--- a/TestCase.docx
+++ b/TestCase.docx
@@ -950,7 +950,25 @@
           <w:szCs w:val="26"/>
           <w:lang w:val="en-US"/>
         </w:rPr>
-        <w:t xml:space="preserve">Step Description: Choose a date – 08.07.2015 </w:t>
+        <w:t xml:space="preserve">Step </w:t>
+      </w:r>
+      <w:r>
+        <w:rPr>
+          <w:rFonts w:ascii="Arial Narrow" w:hAnsi="Arial Narrow"/>
+          <w:sz w:val="26"/>
+          <w:szCs w:val="26"/>
+          <w:lang w:val="en-US"/>
+        </w:rPr>
+        <w:t>Description: Choose a date – 08/07/</w:t>
+      </w:r>
+      <w:r>
+        <w:rPr>
+          <w:rFonts w:ascii="Arial Narrow" w:hAnsi="Arial Narrow"/>
+          <w:sz w:val="26"/>
+          <w:szCs w:val="26"/>
+          <w:lang w:val="en-US"/>
+        </w:rPr>
+        <w:t xml:space="preserve">2015 </w:t>
       </w:r>
       <w:r>
         <w:rPr>
@@ -1005,7 +1023,16 @@
           <w:szCs w:val="26"/>
           <w:lang w:val="en-US"/>
         </w:rPr>
-        <w:t xml:space="preserve">08.07.2015 </w:t>
+        <w:t>08/07/</w:t>
+      </w:r>
+      <w:r>
+        <w:rPr>
+          <w:rFonts w:ascii="Arial Narrow" w:hAnsi="Arial Narrow"/>
+          <w:sz w:val="26"/>
+          <w:szCs w:val="26"/>
+          <w:lang w:val="en-US"/>
+        </w:rPr>
+        <w:t xml:space="preserve">2015 </w:t>
       </w:r>
       <w:r>
         <w:rPr>
@@ -1136,7 +1163,16 @@
           <w:szCs w:val="26"/>
           <w:lang w:val="en-US"/>
         </w:rPr>
-        <w:t>08.27.2015</w:t>
+        <w:t>08/27/</w:t>
+      </w:r>
+      <w:r>
+        <w:rPr>
+          <w:rFonts w:ascii="Arial Narrow" w:hAnsi="Arial Narrow"/>
+          <w:sz w:val="26"/>
+          <w:szCs w:val="26"/>
+          <w:lang w:val="en-US"/>
+        </w:rPr>
+        <w:t>2015</w:t>
       </w:r>
       <w:r>
         <w:rPr>
@@ -1174,7 +1210,16 @@
           <w:szCs w:val="26"/>
           <w:lang w:val="en-US"/>
         </w:rPr>
-        <w:t xml:space="preserve"> Result: To displayed 08.27.2015</w:t>
+        <w:t xml:space="preserve"> Result: To displayed 08/27/</w:t>
+      </w:r>
+      <w:r>
+        <w:rPr>
+          <w:rFonts w:ascii="Arial Narrow" w:hAnsi="Arial Narrow"/>
+          <w:sz w:val="26"/>
+          <w:szCs w:val="26"/>
+          <w:lang w:val="en-US"/>
+        </w:rPr>
+        <w:t>2015</w:t>
       </w:r>
       <w:r>
         <w:rPr>
@@ -1278,7 +1323,16 @@
           <w:szCs w:val="26"/>
           <w:lang w:val="en-US"/>
         </w:rPr>
-        <w:t xml:space="preserve"> – 06.14.2014</w:t>
+        <w:t xml:space="preserve"> – 06/14/</w:t>
+      </w:r>
+      <w:r>
+        <w:rPr>
+          <w:rFonts w:ascii="Arial Narrow" w:hAnsi="Arial Narrow"/>
+          <w:sz w:val="26"/>
+          <w:szCs w:val="26"/>
+          <w:lang w:val="en-US"/>
+        </w:rPr>
+        <w:t>2014</w:t>
       </w:r>
       <w:r>
         <w:rPr>
@@ -1316,7 +1370,16 @@
           <w:szCs w:val="26"/>
           <w:lang w:val="en-US"/>
         </w:rPr>
-        <w:t xml:space="preserve">yed 06.14.20124 </w:t>
+        <w:t>yed 06/14/</w:t>
+      </w:r>
+      <w:r>
+        <w:rPr>
+          <w:rFonts w:ascii="Arial Narrow" w:hAnsi="Arial Narrow"/>
+          <w:sz w:val="26"/>
+          <w:szCs w:val="26"/>
+          <w:lang w:val="en-US"/>
+        </w:rPr>
+        <w:t xml:space="preserve">20124 </w:t>
       </w:r>
       <w:r>
         <w:rPr>
@@ -1771,7 +1834,25 @@
           <w:szCs w:val="26"/>
           <w:lang w:val="en-US"/>
         </w:rPr>
-        <w:t xml:space="preserve">Step Description: Choose a date – 08.08.2015 </w:t>
+        <w:t xml:space="preserve">Step </w:t>
+      </w:r>
+      <w:r>
+        <w:rPr>
+          <w:rFonts w:ascii="Arial Narrow" w:hAnsi="Arial Narrow"/>
+          <w:sz w:val="26"/>
+          <w:szCs w:val="26"/>
+          <w:lang w:val="en-US"/>
+        </w:rPr>
+        <w:t>Description: Choose a date – 08/08/</w:t>
+      </w:r>
+      <w:r>
+        <w:rPr>
+          <w:rFonts w:ascii="Arial Narrow" w:hAnsi="Arial Narrow"/>
+          <w:sz w:val="26"/>
+          <w:szCs w:val="26"/>
+          <w:lang w:val="en-US"/>
+        </w:rPr>
+        <w:t xml:space="preserve">2015 </w:t>
       </w:r>
       <w:r>
         <w:rPr>
@@ -1826,7 +1907,16 @@
           <w:szCs w:val="26"/>
           <w:lang w:val="en-US"/>
         </w:rPr>
-        <w:t xml:space="preserve">08.08.2015 </w:t>
+        <w:t>08/08/</w:t>
+      </w:r>
+      <w:r>
+        <w:rPr>
+          <w:rFonts w:ascii="Arial Narrow" w:hAnsi="Arial Narrow"/>
+          <w:sz w:val="26"/>
+          <w:szCs w:val="26"/>
+          <w:lang w:val="en-US"/>
+        </w:rPr>
+        <w:t xml:space="preserve">2015 </w:t>
       </w:r>
       <w:r>
         <w:rPr>
@@ -1930,7 +2020,16 @@
           <w:szCs w:val="26"/>
           <w:lang w:val="en-US"/>
         </w:rPr>
-        <w:t xml:space="preserve"> – 08.29.2015</w:t>
+        <w:t xml:space="preserve"> – 08/29/</w:t>
+      </w:r>
+      <w:r>
+        <w:rPr>
+          <w:rFonts w:ascii="Arial Narrow" w:hAnsi="Arial Narrow"/>
+          <w:sz w:val="26"/>
+          <w:szCs w:val="26"/>
+          <w:lang w:val="en-US"/>
+        </w:rPr>
+        <w:t>2015</w:t>
       </w:r>
       <w:r>
         <w:rPr>
@@ -1968,7 +2067,16 @@
           <w:szCs w:val="26"/>
           <w:lang w:val="en-US"/>
         </w:rPr>
-        <w:t xml:space="preserve"> Result: To displayed 08.29.2015</w:t>
+        <w:t xml:space="preserve"> Result: To displayed 08/29/</w:t>
+      </w:r>
+      <w:r>
+        <w:rPr>
+          <w:rFonts w:ascii="Arial Narrow" w:hAnsi="Arial Narrow"/>
+          <w:sz w:val="26"/>
+          <w:szCs w:val="26"/>
+          <w:lang w:val="en-US"/>
+        </w:rPr>
+        <w:t>2015</w:t>
       </w:r>
       <w:r>
         <w:rPr>
@@ -2072,7 +2180,7 @@
           <w:szCs w:val="26"/>
           <w:lang w:val="en-US"/>
         </w:rPr>
-        <w:t xml:space="preserve"> – 06.</w:t>
+        <w:t xml:space="preserve"> – 06/</w:t>
       </w:r>
       <w:r>
         <w:rPr>
@@ -2090,7 +2198,16 @@
           <w:szCs w:val="26"/>
           <w:lang w:val="en-US"/>
         </w:rPr>
-        <w:t>.2014</w:t>
+        <w:t>/</w:t>
+      </w:r>
+      <w:r>
+        <w:rPr>
+          <w:rFonts w:ascii="Arial Narrow" w:hAnsi="Arial Narrow"/>
+          <w:sz w:val="26"/>
+          <w:szCs w:val="26"/>
+          <w:lang w:val="en-US"/>
+        </w:rPr>
+        <w:t>2014</w:t>
       </w:r>
       <w:r>
         <w:rPr>
@@ -2128,7 +2245,16 @@
           <w:szCs w:val="26"/>
           <w:lang w:val="en-US"/>
         </w:rPr>
-        <w:t>yed 06.14.201</w:t>
+        <w:t>yed 06/14/</w:t>
+      </w:r>
+      <w:r>
+        <w:rPr>
+          <w:rFonts w:ascii="Arial Narrow" w:hAnsi="Arial Narrow"/>
+          <w:sz w:val="26"/>
+          <w:szCs w:val="26"/>
+          <w:lang w:val="en-US"/>
+        </w:rPr>
+        <w:t>201</w:t>
       </w:r>
       <w:r>
         <w:rPr>
@@ -2516,7 +2642,7 @@
           <w:szCs w:val="26"/>
           <w:lang w:val="en-US"/>
         </w:rPr>
-        <w:t>Step Description: Click on the Calculate</w:t>
+        <w:t>Description: Click on the Calculate</w:t>
       </w:r>
     </w:p>
     <w:p>
@@ -2687,7 +2813,16 @@
           <w:szCs w:val="26"/>
           <w:lang w:val="en-US"/>
         </w:rPr>
-        <w:t>Enter a date - 08.09.2015 in the field Entry Date</w:t>
+        <w:t>Enter a date – 08/09/</w:t>
+      </w:r>
+      <w:r>
+        <w:rPr>
+          <w:rFonts w:ascii="Arial Narrow" w:hAnsi="Arial Narrow"/>
+          <w:sz w:val="26"/>
+          <w:szCs w:val="26"/>
+          <w:lang w:val="en-US"/>
+        </w:rPr>
+        <w:t>2015 in the field Entry Date</w:t>
       </w:r>
     </w:p>
     <w:p>
@@ -2708,7 +2843,16 @@
           <w:lang w:val="en-US"/>
         </w:rPr>
         <w:tab/>
-        <w:t>Enter a date – 08.01.2015 in the field Leaving Date</w:t>
+        <w:t>Enter a date – 08/01/</w:t>
+      </w:r>
+      <w:r>
+        <w:rPr>
+          <w:rFonts w:ascii="Arial Narrow" w:hAnsi="Arial Narrow"/>
+          <w:sz w:val="26"/>
+          <w:szCs w:val="26"/>
+          <w:lang w:val="en-US"/>
+        </w:rPr>
+        <w:t>2015 in the field Leaving Date</w:t>
       </w:r>
     </w:p>
     <w:p>
@@ -2762,6 +2906,268 @@
           <w:lang w:val="en-US"/>
         </w:rPr>
       </w:pPr>
+    </w:p>
+    <w:p>
+      <w:pPr>
+        <w:spacing w:after="0" w:line="240" w:lineRule="auto"/>
+        <w:rPr>
+          <w:rFonts w:ascii="Arial Narrow" w:hAnsi="Arial Narrow"/>
+          <w:sz w:val="26"/>
+          <w:szCs w:val="26"/>
+          <w:lang w:val="en-US"/>
+        </w:rPr>
+      </w:pPr>
+    </w:p>
+    <w:p>
+      <w:pPr>
+        <w:spacing w:after="0" w:line="240" w:lineRule="auto"/>
+        <w:rPr>
+          <w:rFonts w:ascii="Arial Narrow" w:hAnsi="Arial Narrow"/>
+          <w:b/>
+          <w:sz w:val="26"/>
+          <w:szCs w:val="26"/>
+          <w:lang w:val="en-US"/>
+        </w:rPr>
+      </w:pPr>
+      <w:r>
+        <w:rPr>
+          <w:rFonts w:ascii="Arial Narrow" w:hAnsi="Arial Narrow"/>
+          <w:b/>
+          <w:sz w:val="26"/>
+          <w:szCs w:val="26"/>
+          <w:lang w:val="en-US"/>
+        </w:rPr>
+        <w:t xml:space="preserve">Test case 9: Verify …. </w:t>
+      </w:r>
+      <w:proofErr w:type="gramStart"/>
+      <w:r>
+        <w:rPr>
+          <w:rFonts w:ascii="Arial Narrow" w:hAnsi="Arial Narrow"/>
+          <w:b/>
+          <w:sz w:val="26"/>
+          <w:szCs w:val="26"/>
+          <w:lang w:val="en-US"/>
+        </w:rPr>
+        <w:t>after</w:t>
+      </w:r>
+      <w:proofErr w:type="gramEnd"/>
+      <w:r>
+        <w:rPr>
+          <w:rFonts w:ascii="Arial Narrow" w:hAnsi="Arial Narrow"/>
+          <w:b/>
+          <w:sz w:val="26"/>
+          <w:szCs w:val="26"/>
+          <w:lang w:val="en-US"/>
+        </w:rPr>
+        <w:t xml:space="preserve"> the Parking Calculator is loading in the browser</w:t>
+      </w:r>
+    </w:p>
+    <w:p>
+      <w:pPr>
+        <w:spacing w:after="0" w:line="240" w:lineRule="auto"/>
+        <w:rPr>
+          <w:rFonts w:ascii="Arial Narrow" w:hAnsi="Arial Narrow"/>
+          <w:b/>
+          <w:sz w:val="26"/>
+          <w:szCs w:val="26"/>
+          <w:lang w:val="en-US"/>
+        </w:rPr>
+      </w:pPr>
+    </w:p>
+    <w:p>
+      <w:pPr>
+        <w:spacing w:after="0" w:line="240" w:lineRule="auto"/>
+        <w:rPr>
+          <w:rFonts w:ascii="Arial Narrow" w:hAnsi="Arial Narrow"/>
+          <w:sz w:val="26"/>
+          <w:szCs w:val="26"/>
+          <w:lang w:val="en-US"/>
+        </w:rPr>
+      </w:pPr>
+      <w:r>
+        <w:rPr>
+          <w:rFonts w:ascii="Arial Narrow" w:hAnsi="Arial Narrow"/>
+          <w:sz w:val="26"/>
+          <w:szCs w:val="26"/>
+          <w:lang w:val="en-US"/>
+        </w:rPr>
+        <w:t>Description:</w:t>
+      </w:r>
+    </w:p>
+    <w:p>
+      <w:pPr>
+        <w:spacing w:after="0" w:line="240" w:lineRule="auto"/>
+        <w:rPr>
+          <w:rFonts w:ascii="Arial Narrow" w:hAnsi="Arial Narrow"/>
+          <w:sz w:val="26"/>
+          <w:szCs w:val="26"/>
+          <w:lang w:val="en-US"/>
+        </w:rPr>
+      </w:pPr>
+      <w:r>
+        <w:rPr>
+          <w:rFonts w:ascii="Arial Narrow" w:hAnsi="Arial Narrow"/>
+          <w:sz w:val="26"/>
+          <w:szCs w:val="26"/>
+          <w:lang w:val="en-US"/>
+        </w:rPr>
+        <w:tab/>
+        <w:t>Choose a Valet Parking from “Choose a Lot”</w:t>
+      </w:r>
+    </w:p>
+    <w:p>
+      <w:pPr>
+        <w:spacing w:after="0" w:line="240" w:lineRule="auto"/>
+        <w:rPr>
+          <w:rFonts w:ascii="Arial Narrow" w:hAnsi="Arial Narrow"/>
+          <w:sz w:val="26"/>
+          <w:szCs w:val="26"/>
+          <w:lang w:val="en-US"/>
+        </w:rPr>
+      </w:pPr>
+      <w:r>
+        <w:rPr>
+          <w:rFonts w:ascii="Arial Narrow" w:hAnsi="Arial Narrow"/>
+          <w:sz w:val="26"/>
+          <w:szCs w:val="26"/>
+          <w:lang w:val="en-US"/>
+        </w:rPr>
+        <w:tab/>
+        <w:t xml:space="preserve">Enter a date – 08/09/2015 </w:t>
+      </w:r>
+      <w:r>
+        <w:rPr>
+          <w:rFonts w:ascii="Arial Narrow" w:hAnsi="Arial Narrow"/>
+          <w:sz w:val="26"/>
+          <w:szCs w:val="26"/>
+          <w:lang w:val="en-US"/>
+        </w:rPr>
+        <w:t>in “Entry Date”</w:t>
+      </w:r>
+    </w:p>
+    <w:p>
+      <w:pPr>
+        <w:spacing w:after="0" w:line="240" w:lineRule="auto"/>
+        <w:rPr>
+          <w:rFonts w:ascii="Arial Narrow" w:hAnsi="Arial Narrow"/>
+          <w:sz w:val="26"/>
+          <w:szCs w:val="26"/>
+          <w:lang w:val="en-US"/>
+        </w:rPr>
+      </w:pPr>
+      <w:r>
+        <w:rPr>
+          <w:rFonts w:ascii="Arial Narrow" w:hAnsi="Arial Narrow"/>
+          <w:sz w:val="26"/>
+          <w:szCs w:val="26"/>
+          <w:lang w:val="en-US"/>
+        </w:rPr>
+        <w:tab/>
+        <w:t>Enter a time – 12:00 PM in “Entry Time”</w:t>
+      </w:r>
+    </w:p>
+    <w:p>
+      <w:pPr>
+        <w:spacing w:after="0" w:line="240" w:lineRule="auto"/>
+        <w:rPr>
+          <w:rFonts w:ascii="Arial Narrow" w:hAnsi="Arial Narrow"/>
+          <w:sz w:val="26"/>
+          <w:szCs w:val="26"/>
+          <w:lang w:val="en-US"/>
+        </w:rPr>
+      </w:pPr>
+      <w:r>
+        <w:rPr>
+          <w:rFonts w:ascii="Arial Narrow" w:hAnsi="Arial Narrow"/>
+          <w:sz w:val="26"/>
+          <w:szCs w:val="26"/>
+          <w:lang w:val="en-US"/>
+        </w:rPr>
+        <w:tab/>
+        <w:t>Enter a date – 08/09/2015 in “Leaving Date”</w:t>
+      </w:r>
+    </w:p>
+    <w:p>
+      <w:pPr>
+        <w:spacing w:after="0" w:line="240" w:lineRule="auto"/>
+        <w:rPr>
+          <w:rFonts w:ascii="Arial Narrow" w:hAnsi="Arial Narrow"/>
+          <w:sz w:val="26"/>
+          <w:szCs w:val="26"/>
+          <w:lang w:val="en-US"/>
+        </w:rPr>
+      </w:pPr>
+      <w:r>
+        <w:rPr>
+          <w:rFonts w:ascii="Arial Narrow" w:hAnsi="Arial Narrow"/>
+          <w:sz w:val="26"/>
+          <w:szCs w:val="26"/>
+          <w:lang w:val="en-US"/>
+        </w:rPr>
+        <w:tab/>
+        <w:t>Enter a time – 12:00 PM in “Leaving Time”</w:t>
+      </w:r>
+    </w:p>
+    <w:p>
+      <w:pPr>
+        <w:spacing w:after="0" w:line="240" w:lineRule="auto"/>
+        <w:rPr>
+          <w:rFonts w:ascii="Arial Narrow" w:hAnsi="Arial Narrow"/>
+          <w:sz w:val="26"/>
+          <w:szCs w:val="26"/>
+          <w:lang w:val="en-US"/>
+        </w:rPr>
+      </w:pPr>
+      <w:r>
+        <w:rPr>
+          <w:rFonts w:ascii="Arial Narrow" w:hAnsi="Arial Narrow"/>
+          <w:sz w:val="26"/>
+          <w:szCs w:val="26"/>
+          <w:lang w:val="en-US"/>
+        </w:rPr>
+        <w:tab/>
+        <w:t>Click Calculate</w:t>
+      </w:r>
+    </w:p>
+    <w:p>
+      <w:pPr>
+        <w:spacing w:after="0" w:line="240" w:lineRule="auto"/>
+        <w:rPr>
+          <w:rFonts w:ascii="Arial Narrow" w:hAnsi="Arial Narrow"/>
+          <w:sz w:val="26"/>
+          <w:szCs w:val="26"/>
+          <w:lang w:val="en-US"/>
+        </w:rPr>
+      </w:pPr>
+      <w:r>
+        <w:rPr>
+          <w:rFonts w:ascii="Arial Narrow" w:hAnsi="Arial Narrow"/>
+          <w:sz w:val="26"/>
+          <w:szCs w:val="26"/>
+          <w:lang w:val="en-US"/>
+        </w:rPr>
+        <w:t>Expected Result: To displayed message “$12.00 (0D/0H/0M)”</w:t>
+      </w:r>
+    </w:p>
+    <w:p>
+      <w:pPr>
+        <w:spacing w:after="0" w:line="240" w:lineRule="auto"/>
+        <w:rPr>
+          <w:rFonts w:ascii="Arial Narrow" w:hAnsi="Arial Narrow"/>
+          <w:sz w:val="26"/>
+          <w:szCs w:val="26"/>
+          <w:lang w:val="en-US"/>
+        </w:rPr>
+      </w:pPr>
+      <w:r>
+        <w:rPr>
+          <w:rFonts w:ascii="Arial Narrow" w:hAnsi="Arial Narrow"/>
+          <w:sz w:val="26"/>
+          <w:szCs w:val="26"/>
+          <w:lang w:val="en-US"/>
+        </w:rPr>
+        <w:tab/>
+      </w:r>
     </w:p>
     <w:sectPr>
       <w:pgSz w:w="11906" w:h="16838"/>

--- a/TestCase.docx
+++ b/TestCase.docx
@@ -3146,27 +3146,16 @@
           <w:szCs w:val="26"/>
           <w:lang w:val="en-US"/>
         </w:rPr>
-        <w:t>Expected Result: To displayed message “$12.00 (0D/0H/0M)”</w:t>
-      </w:r>
-    </w:p>
-    <w:p>
-      <w:pPr>
-        <w:spacing w:after="0" w:line="240" w:lineRule="auto"/>
-        <w:rPr>
-          <w:rFonts w:ascii="Arial Narrow" w:hAnsi="Arial Narrow"/>
-          <w:sz w:val="26"/>
-          <w:szCs w:val="26"/>
-          <w:lang w:val="en-US"/>
-        </w:rPr>
-      </w:pPr>
-      <w:r>
-        <w:rPr>
-          <w:rFonts w:ascii="Arial Narrow" w:hAnsi="Arial Narrow"/>
-          <w:sz w:val="26"/>
-          <w:szCs w:val="26"/>
-          <w:lang w:val="en-US"/>
-        </w:rPr>
-        <w:tab/>
+        <w:t xml:space="preserve">Expected Result: To displayed message </w:t>
+      </w:r>
+      <w:r>
+        <w:rPr>
+          <w:rFonts w:ascii="Arial Narrow" w:hAnsi="Arial Narrow"/>
+          <w:sz w:val="26"/>
+          <w:szCs w:val="26"/>
+          <w:lang w:val="en-US"/>
+        </w:rPr>
+        <w:t>“$0.00 (0D/0H/0M)”</w:t>
       </w:r>
     </w:p>
     <w:sectPr>
